--- a/Srikanth_Sprint_190325_010425.docx
+++ b/Srikanth_Sprint_190325_010425.docx
@@ -162,6 +162,9 @@
           <w:p>
             <w:r>
               <w:t>2.5</w:t>
+            </w:r>
+            <w:r>
+              <w:t xml:space="preserve"> SP</w:t>
             </w:r>
           </w:p>
         </w:tc>
@@ -360,13 +363,7 @@
       </w:r>
       <w:r>
         <w:tab/>
-        <w:t xml:space="preserve">Artemis Team Meeting </w:t>
-      </w:r>
-      <w:r>
-        <w:t>with</w:t>
-      </w:r>
-      <w:r>
-        <w:t xml:space="preserve"> Ramki</w:t>
+        <w:t>Artemis Team Meeting with Ramki</w:t>
       </w:r>
     </w:p>
     <w:p>
@@ -396,8 +393,6 @@
       </w:r>
       <w:r>
         <w:tab/>
-      </w:r>
-      <w:r>
         <w:t>CFA-QA internal meetings</w:t>
       </w:r>
     </w:p>
@@ -413,8 +408,6 @@
       </w:r>
       <w:r>
         <w:tab/>
-      </w:r>
-      <w:r>
         <w:t xml:space="preserve">Santhosh </w:t>
       </w:r>
       <w:r>
@@ -436,8 +429,6 @@
       </w:r>
       <w:r>
         <w:tab/>
-      </w:r>
-      <w:r>
         <w:t>Subha</w:t>
       </w:r>
       <w:r>
@@ -506,6 +497,52 @@
         <w:tab/>
         <w:t>Other Team Members</w:t>
       </w:r>
+    </w:p>
+    <w:p>
+      <w:pPr>
+        <w:spacing w:after="0"/>
+      </w:pPr>
+    </w:p>
+    <w:p>
+      <w:pPr>
+        <w:spacing w:after="0"/>
+      </w:pPr>
+    </w:p>
+    <w:p>
+      <w:pPr>
+        <w:spacing w:after="0"/>
+      </w:pPr>
+      <w:r>
+        <w:t>Sprint Tickets:</w:t>
+      </w:r>
+      <w:r>
+        <w:br/>
+      </w:r>
+      <w:hyperlink r:id="rId5" w:history="1">
+        <w:r>
+          <w:rPr>
+            <w:rStyle w:val="Hyperlink"/>
+          </w:rPr>
+          <w:t>Customer Facing Apps (CFA) - Issues</w:t>
+        </w:r>
+        <w:r>
+          <w:rPr>
+            <w:rStyle w:val="Hyperlink"/>
+          </w:rPr>
+          <w:t xml:space="preserve"> </w:t>
+        </w:r>
+        <w:r>
+          <w:rPr>
+            <w:rStyle w:val="Hyperlink"/>
+          </w:rPr>
+          <w:t>- Jira</w:t>
+        </w:r>
+      </w:hyperlink>
+    </w:p>
+    <w:p>
+      <w:pPr>
+        <w:spacing w:after="0"/>
+      </w:pPr>
     </w:p>
     <w:sectPr>
       <w:pgSz w:w="12240" w:h="15840"/>
@@ -1120,7 +1157,6 @@
   <w:style w:type="character" w:default="1" w:styleId="DefaultParagraphFont">
     <w:name w:val="Default Paragraph Font"/>
     <w:uiPriority w:val="1"/>
-    <w:semiHidden/>
     <w:unhideWhenUsed/>
   </w:style>
   <w:style w:type="table" w:default="1" w:styleId="TableNormal">
@@ -1452,6 +1488,41 @@
         <w:insideV w:val="single" w:sz="4" w:space="0" w:color="auto"/>
       </w:tblBorders>
     </w:tblPr>
+  </w:style>
+  <w:style w:type="character" w:styleId="Hyperlink">
+    <w:name w:val="Hyperlink"/>
+    <w:basedOn w:val="DefaultParagraphFont"/>
+    <w:uiPriority w:val="99"/>
+    <w:unhideWhenUsed/>
+    <w:rsid w:val="00C97ED2"/>
+    <w:rPr>
+      <w:color w:val="467886" w:themeColor="hyperlink"/>
+      <w:u w:val="single"/>
+    </w:rPr>
+  </w:style>
+  <w:style w:type="character" w:styleId="UnresolvedMention">
+    <w:name w:val="Unresolved Mention"/>
+    <w:basedOn w:val="DefaultParagraphFont"/>
+    <w:uiPriority w:val="99"/>
+    <w:semiHidden/>
+    <w:unhideWhenUsed/>
+    <w:rsid w:val="00C97ED2"/>
+    <w:rPr>
+      <w:color w:val="605E5C"/>
+      <w:shd w:val="clear" w:color="auto" w:fill="E1DFDD"/>
+    </w:rPr>
+  </w:style>
+  <w:style w:type="character" w:styleId="FollowedHyperlink">
+    <w:name w:val="FollowedHyperlink"/>
+    <w:basedOn w:val="DefaultParagraphFont"/>
+    <w:uiPriority w:val="99"/>
+    <w:semiHidden/>
+    <w:unhideWhenUsed/>
+    <w:rsid w:val="00C97ED2"/>
+    <w:rPr>
+      <w:color w:val="96607D" w:themeColor="followedHyperlink"/>
+      <w:u w:val="single"/>
+    </w:rPr>
   </w:style>
 </w:styles>
 </file>
